--- a/Work/Miscellaneous/iptables.docx
+++ b/Work/Miscellaneous/iptables.docx
@@ -40,13 +40,6 @@
           <w:sz w:val="16"/>
           <w:szCs w:val="20"/>
         </w:rPr>
-      </w:r>
-      <w:r>
-        <w:rPr>
-          <w:rFonts w:ascii="Verdana" w:eastAsiaTheme="majorEastAsia" w:hAnsi="Verdana"/>
-          <w:sz w:val="16"/>
-          <w:szCs w:val="20"/>
-        </w:rPr>
         <w:fldChar w:fldCharType="separate"/>
       </w:r>
       <w:r>
@@ -79,8 +72,6 @@
         </w:rPr>
         <w:fldChar w:fldCharType="end"/>
       </w:r>
-      <w:bookmarkStart w:id="1" w:name="_GoBack"/>
-      <w:bookmarkEnd w:id="1"/>
       <w:proofErr w:type="spellStart"/>
       <w:r>
         <w:rPr>
@@ -142,7 +133,16 @@
           <w:sz w:val="20"/>
           <w:szCs w:val="20"/>
         </w:rPr>
-        <w:t>防火牆是設在</w:t>
+        <w:t>防火牆</w:t>
+      </w:r>
+      <w:r>
+        <w:rPr>
+          <w:rFonts w:ascii="Verdana" w:eastAsiaTheme="majorEastAsia" w:hAnsi="Verdana" w:cs="Times New Roman"/>
+          <w:kern w:val="0"/>
+          <w:sz w:val="20"/>
+          <w:szCs w:val="20"/>
+        </w:rPr>
+        <w:t>設在</w:t>
       </w:r>
       <w:r>
         <w:rPr>
@@ -160,7 +160,18 @@
           <w:sz w:val="20"/>
           <w:szCs w:val="20"/>
         </w:rPr>
-        <w:t>本機上面，並且</w:t>
+        <w:t>本機上，</w:t>
+      </w:r>
+      <w:bookmarkStart w:id="1" w:name="_GoBack"/>
+      <w:bookmarkEnd w:id="1"/>
+      <w:r>
+        <w:rPr>
+          <w:rFonts w:ascii="Verdana" w:eastAsiaTheme="majorEastAsia" w:hAnsi="Verdana" w:cs="Times New Roman"/>
+          <w:kern w:val="0"/>
+          <w:sz w:val="20"/>
+          <w:szCs w:val="20"/>
+        </w:rPr>
+        <w:t>且</w:t>
       </w:r>
       <w:r>
         <w:rPr>
@@ -264,6 +275,7 @@
       <w:r>
         <w:rPr>
           <w:rFonts w:ascii="Verdana" w:eastAsiaTheme="majorEastAsia" w:hAnsi="Verdana" w:cs="Times New Roman"/>
+          <w:i/>
           <w:kern w:val="0"/>
           <w:sz w:val="20"/>
           <w:szCs w:val="20"/>
@@ -282,20 +294,30 @@
       <w:r>
         <w:rPr>
           <w:rFonts w:ascii="Verdana" w:eastAsiaTheme="majorEastAsia" w:hAnsi="Verdana" w:cs="Times New Roman"/>
-          <w:kern w:val="0"/>
-          <w:sz w:val="20"/>
-          <w:szCs w:val="20"/>
-        </w:rPr>
-        <w:t xml:space="preserve">OUTPUT </w:t>
-      </w:r>
-      <w:r>
-        <w:rPr>
-          <w:rFonts w:ascii="Verdana" w:eastAsiaTheme="majorEastAsia" w:hAnsi="Verdana" w:cs="Times New Roman"/>
-          <w:kern w:val="0"/>
-          <w:sz w:val="20"/>
-          <w:szCs w:val="20"/>
-        </w:rPr>
-        <w:t>兩條鏈就可</w:t>
+          <w:i/>
+          <w:kern w:val="0"/>
+          <w:sz w:val="20"/>
+          <w:szCs w:val="20"/>
+        </w:rPr>
+        <w:t>OUTPUT</w:t>
+      </w:r>
+      <w:r>
+        <w:rPr>
+          <w:rFonts w:ascii="Verdana" w:eastAsiaTheme="majorEastAsia" w:hAnsi="Verdana" w:cs="Times New Roman"/>
+          <w:kern w:val="0"/>
+          <w:sz w:val="20"/>
+          <w:szCs w:val="20"/>
+        </w:rPr>
+        <w:t xml:space="preserve"> </w:t>
+      </w:r>
+      <w:r>
+        <w:rPr>
+          <w:rFonts w:ascii="Verdana" w:eastAsiaTheme="majorEastAsia" w:hAnsi="Verdana" w:cs="Times New Roman"/>
+          <w:kern w:val="0"/>
+          <w:sz w:val="20"/>
+          <w:szCs w:val="20"/>
+        </w:rPr>
+        <w:t>鏈就可</w:t>
       </w:r>
       <w:r>
         <w:rPr>
@@ -313,7 +335,16 @@
           <w:sz w:val="20"/>
           <w:szCs w:val="20"/>
         </w:rPr>
-        <w:t>但是如果</w:t>
+        <w:t>但</w:t>
+      </w:r>
+      <w:r>
+        <w:rPr>
+          <w:rFonts w:ascii="Verdana" w:eastAsiaTheme="majorEastAsia" w:hAnsi="Verdana" w:cs="Times New Roman"/>
+          <w:kern w:val="0"/>
+          <w:sz w:val="20"/>
+          <w:szCs w:val="20"/>
+        </w:rPr>
+        <w:t>如果</w:t>
       </w:r>
       <w:r>
         <w:rPr>
@@ -392,6 +423,7 @@
       <w:r>
         <w:rPr>
           <w:rFonts w:ascii="Verdana" w:eastAsiaTheme="majorEastAsia" w:hAnsi="Verdana" w:cs="Times New Roman"/>
+          <w:i/>
           <w:kern w:val="0"/>
           <w:sz w:val="20"/>
           <w:szCs w:val="20"/>
@@ -410,6 +442,7 @@
       <w:r>
         <w:rPr>
           <w:rFonts w:ascii="Verdana" w:eastAsiaTheme="majorEastAsia" w:hAnsi="Verdana" w:cs="Times New Roman"/>
+          <w:i/>
           <w:kern w:val="0"/>
           <w:sz w:val="20"/>
           <w:szCs w:val="20"/>
@@ -446,6 +479,7 @@
       <w:r>
         <w:rPr>
           <w:rFonts w:ascii="Verdana" w:eastAsiaTheme="majorEastAsia" w:hAnsi="Verdana" w:cs="Times New Roman"/>
+          <w:i/>
           <w:kern w:val="0"/>
           <w:sz w:val="20"/>
           <w:szCs w:val="20"/>
@@ -477,6 +511,7 @@
           <w:rFonts w:ascii="Verdana" w:eastAsiaTheme="majorEastAsia" w:hAnsi="Verdana" w:cs="Times New Roman"/>
           <w:b/>
           <w:bCs/>
+          <w:i/>
           <w:kern w:val="0"/>
           <w:sz w:val="20"/>
           <w:szCs w:val="20"/>
@@ -523,6 +558,7 @@
           <w:rFonts w:ascii="Verdana" w:eastAsiaTheme="majorEastAsia" w:hAnsi="Verdana" w:cs="Times New Roman"/>
           <w:b/>
           <w:bCs/>
+          <w:i/>
           <w:kern w:val="0"/>
           <w:sz w:val="20"/>
           <w:szCs w:val="20"/>
@@ -1992,6 +2028,7 @@
               </w:tabs>
               <w:rPr>
                 <w:rFonts w:ascii="Verdana" w:eastAsiaTheme="majorEastAsia" w:hAnsi="Verdana" w:cs="細明體"/>
+                <w:i/>
                 <w:kern w:val="0"/>
                 <w:sz w:val="20"/>
                 <w:szCs w:val="20"/>
@@ -2010,6 +2047,7 @@
             <w:r>
               <w:rPr>
                 <w:rFonts w:ascii="Verdana" w:eastAsiaTheme="majorEastAsia" w:hAnsi="Verdana" w:cs="細明體"/>
+                <w:i/>
                 <w:kern w:val="0"/>
                 <w:sz w:val="20"/>
                 <w:szCs w:val="20"/>
@@ -2020,6 +2058,7 @@
             <w:r>
               <w:rPr>
                 <w:rFonts w:ascii="Verdana" w:eastAsiaTheme="majorEastAsia" w:hAnsi="Verdana" w:cs="細明體"/>
+                <w:i/>
                 <w:kern w:val="0"/>
                 <w:sz w:val="20"/>
                 <w:szCs w:val="20"/>
@@ -2030,6 +2069,7 @@
             <w:r>
               <w:rPr>
                 <w:rFonts w:ascii="Verdana" w:eastAsiaTheme="majorEastAsia" w:hAnsi="Verdana" w:cs="細明體"/>
+                <w:i/>
                 <w:kern w:val="0"/>
                 <w:sz w:val="20"/>
                 <w:szCs w:val="20"/>
@@ -2040,6 +2080,7 @@
             <w:r>
               <w:rPr>
                 <w:rFonts w:ascii="Verdana" w:eastAsiaTheme="majorEastAsia" w:hAnsi="Verdana" w:cs="細明體"/>
+                <w:i/>
                 <w:kern w:val="0"/>
                 <w:sz w:val="20"/>
                 <w:szCs w:val="20"/>
@@ -2050,6 +2091,7 @@
             <w:r>
               <w:rPr>
                 <w:rFonts w:ascii="Verdana" w:eastAsiaTheme="majorEastAsia" w:hAnsi="Verdana" w:cs="細明體"/>
+                <w:i/>
                 <w:kern w:val="0"/>
                 <w:sz w:val="20"/>
                 <w:szCs w:val="20"/>
@@ -2060,6 +2102,7 @@
             <w:r>
               <w:rPr>
                 <w:rFonts w:ascii="Verdana" w:eastAsiaTheme="majorEastAsia" w:hAnsi="Verdana" w:cs="細明體"/>
+                <w:i/>
                 <w:kern w:val="0"/>
                 <w:sz w:val="20"/>
                 <w:szCs w:val="20"/>
@@ -2335,18 +2378,29 @@
           <w:szCs w:val="20"/>
           <w:shd w:val="pct15" w:color="auto" w:fill="FFFFFF"/>
         </w:rPr>
-        <w:t xml:space="preserve"># </w:t>
-      </w:r>
-      <w:r>
-        <w:rPr>
-          <w:rFonts w:ascii="Verdana" w:eastAsiaTheme="majorEastAsia" w:hAnsi="Verdana" w:cs="Times New Roman"/>
-          <w:color w:val="0000CC"/>
-          <w:kern w:val="0"/>
-          <w:sz w:val="20"/>
-          <w:szCs w:val="20"/>
-          <w:shd w:val="pct15" w:color="auto" w:fill="FFFFFF"/>
-        </w:rPr>
-        <w:t>仔細看到上面，因為沒有加上</w:t>
+        <w:t>#</w:t>
+      </w:r>
+      <w:r>
+        <w:rPr>
+          <w:rFonts w:ascii="Verdana" w:eastAsiaTheme="majorEastAsia" w:hAnsi="Verdana" w:cs="Times New Roman" w:hint="eastAsia"/>
+          <w:color w:val="0000CC"/>
+          <w:kern w:val="0"/>
+          <w:sz w:val="20"/>
+          <w:szCs w:val="20"/>
+          <w:shd w:val="pct15" w:color="auto" w:fill="FFFFFF"/>
+        </w:rPr>
+        <w:t xml:space="preserve"> </w:t>
+      </w:r>
+      <w:r>
+        <w:rPr>
+          <w:rFonts w:ascii="Verdana" w:eastAsiaTheme="majorEastAsia" w:hAnsi="Verdana" w:cs="Times New Roman"/>
+          <w:color w:val="0000CC"/>
+          <w:kern w:val="0"/>
+          <w:sz w:val="20"/>
+          <w:szCs w:val="20"/>
+          <w:shd w:val="pct15" w:color="auto" w:fill="FFFFFF"/>
+        </w:rPr>
+        <w:t>因為沒有加上</w:t>
       </w:r>
       <w:r>
         <w:rPr>
@@ -2413,7 +2467,29 @@
           <w:szCs w:val="20"/>
           <w:shd w:val="pct15" w:color="auto" w:fill="FFFFFF"/>
         </w:rPr>
-        <w:t>在這個表格當中有三條鏈，分別是</w:t>
+        <w:t>在</w:t>
+      </w:r>
+      <w:r>
+        <w:rPr>
+          <w:rFonts w:ascii="Verdana" w:eastAsiaTheme="majorEastAsia" w:hAnsi="Verdana" w:cs="Times New Roman"/>
+          <w:color w:val="0000CC"/>
+          <w:kern w:val="0"/>
+          <w:sz w:val="20"/>
+          <w:szCs w:val="20"/>
+          <w:shd w:val="pct15" w:color="auto" w:fill="FFFFFF"/>
+        </w:rPr>
+        <w:t>表格</w:t>
+      </w:r>
+      <w:r>
+        <w:rPr>
+          <w:rFonts w:ascii="Verdana" w:eastAsiaTheme="majorEastAsia" w:hAnsi="Verdana" w:cs="Times New Roman"/>
+          <w:color w:val="0000CC"/>
+          <w:kern w:val="0"/>
+          <w:sz w:val="20"/>
+          <w:szCs w:val="20"/>
+          <w:shd w:val="pct15" w:color="auto" w:fill="FFFFFF"/>
+        </w:rPr>
+        <w:t>中有三條鏈，分別是</w:t>
       </w:r>
       <w:r>
         <w:rPr>
@@ -2457,18 +2533,40 @@
           <w:szCs w:val="20"/>
           <w:shd w:val="pct15" w:color="auto" w:fill="FFFFFF"/>
         </w:rPr>
-        <w:t>，而且因為</w:t>
-      </w:r>
-      <w:r>
-        <w:rPr>
-          <w:rFonts w:ascii="Verdana" w:eastAsiaTheme="majorEastAsia" w:hAnsi="Verdana" w:cs="Times New Roman"/>
-          <w:color w:val="0000CC"/>
-          <w:kern w:val="0"/>
-          <w:sz w:val="20"/>
-          <w:szCs w:val="20"/>
-          <w:shd w:val="pct15" w:color="auto" w:fill="FFFFFF"/>
-        </w:rPr>
-        <w:t>沒有規則，所以規則裡面都是空的！</w:t>
+        <w:t>，</w:t>
+      </w:r>
+      <w:r>
+        <w:rPr>
+          <w:rFonts w:ascii="Verdana" w:eastAsiaTheme="majorEastAsia" w:hAnsi="Verdana" w:cs="Times New Roman"/>
+          <w:color w:val="0000CC"/>
+          <w:kern w:val="0"/>
+          <w:sz w:val="20"/>
+          <w:szCs w:val="20"/>
+          <w:shd w:val="pct15" w:color="auto" w:fill="FFFFFF"/>
+        </w:rPr>
+        <w:t>因為</w:t>
+      </w:r>
+      <w:r>
+        <w:rPr>
+          <w:rFonts w:ascii="Verdana" w:eastAsiaTheme="majorEastAsia" w:hAnsi="Verdana" w:cs="Times New Roman"/>
+          <w:color w:val="0000CC"/>
+          <w:kern w:val="0"/>
+          <w:sz w:val="20"/>
+          <w:szCs w:val="20"/>
+          <w:shd w:val="pct15" w:color="auto" w:fill="FFFFFF"/>
+        </w:rPr>
+        <w:t>沒有規則，所以規則裡</w:t>
+      </w:r>
+      <w:r>
+        <w:rPr>
+          <w:rFonts w:ascii="Verdana" w:eastAsiaTheme="majorEastAsia" w:hAnsi="Verdana" w:cs="Times New Roman"/>
+          <w:color w:val="0000CC"/>
+          <w:kern w:val="0"/>
+          <w:sz w:val="20"/>
+          <w:szCs w:val="20"/>
+          <w:shd w:val="pct15" w:color="auto" w:fill="FFFFFF"/>
+        </w:rPr>
+        <w:t>都是空的！</w:t>
       </w:r>
       <w:r>
         <w:rPr>
@@ -2502,7 +2600,7 @@
           <w:szCs w:val="20"/>
           <w:shd w:val="pct15" w:color="auto" w:fill="FFFFFF"/>
         </w:rPr>
-        <w:t>時注意一下，在每個</w:t>
+        <w:t>在每個</w:t>
       </w:r>
       <w:r>
         <w:rPr>
@@ -2623,7 +2721,7 @@
           <w:szCs w:val="20"/>
           <w:shd w:val="pct15" w:color="auto" w:fill="FFFFFF"/>
         </w:rPr>
-        <w:t>！以上面來看，</w:t>
+        <w:t>！</w:t>
       </w:r>
       <w:r>
         <w:rPr>
@@ -2635,7 +2733,29 @@
           <w:shd w:val="pct15" w:color="auto" w:fill="FFFFFF"/>
         </w:rPr>
         <w:br/>
-        <w:t xml:space="preserve"># </w:t>
+        <w:t>#</w:t>
+      </w:r>
+      <w:r>
+        <w:rPr>
+          <w:rFonts w:ascii="Verdana" w:eastAsiaTheme="majorEastAsia" w:hAnsi="Verdana" w:cs="Times New Roman" w:hint="eastAsia"/>
+          <w:color w:val="0000CC"/>
+          <w:kern w:val="0"/>
+          <w:sz w:val="20"/>
+          <w:szCs w:val="20"/>
+          <w:shd w:val="pct15" w:color="auto" w:fill="FFFFFF"/>
+        </w:rPr>
+        <w:t xml:space="preserve"> </w:t>
+      </w:r>
+      <w:r>
+        <w:rPr>
+          <w:rFonts w:ascii="Verdana" w:eastAsiaTheme="majorEastAsia" w:hAnsi="Verdana" w:cs="Times New Roman"/>
+          <w:color w:val="0000CC"/>
+          <w:kern w:val="0"/>
+          <w:sz w:val="20"/>
+          <w:szCs w:val="20"/>
+          <w:shd w:val="pct15" w:color="auto" w:fill="FFFFFF"/>
+        </w:rPr>
+        <w:t>以上面來看，</w:t>
       </w:r>
       <w:r>
         <w:rPr>
@@ -2657,7 +2777,7 @@
           <w:szCs w:val="20"/>
           <w:shd w:val="pct15" w:color="auto" w:fill="FFFFFF"/>
         </w:rPr>
-        <w:t>啟動了</w:t>
+        <w:t>啟動</w:t>
       </w:r>
       <w:proofErr w:type="spellStart"/>
       <w:r>
@@ -2681,7 +2801,7 @@
           <w:szCs w:val="20"/>
           <w:shd w:val="pct15" w:color="auto" w:fill="FFFFFF"/>
         </w:rPr>
-        <w:t>，但是</w:t>
+        <w:t>，但</w:t>
       </w:r>
       <w:r>
         <w:rPr>
@@ -6541,7 +6661,7 @@
         <w:widowControl/>
         <w:shd w:val="clear" w:color="auto" w:fill="FFFF99"/>
         <w:rPr>
-          <w:rFonts w:ascii="Verdana" w:eastAsiaTheme="majorEastAsia" w:hAnsi="Verdana" w:cs="Times New Roman" w:hint="eastAsia"/>
+          <w:rFonts w:ascii="Verdana" w:eastAsiaTheme="majorEastAsia" w:hAnsi="Verdana" w:cs="Times New Roman"/>
           <w:kern w:val="0"/>
           <w:sz w:val="20"/>
           <w:szCs w:val="20"/>
